--- a/class-8/EXAM-1/Exam-1-ans.docx
+++ b/class-8/EXAM-1/Exam-1-ans.docx
@@ -6287,7 +6287,23 @@
           <w:sz w:val="20"/>
           <w:szCs w:val="20"/>
         </w:rPr>
-        <w:t xml:space="preserve"> UvKv 8 eQ‡i gybvdv-Avm‡j wØ¸Y n‡j-</w:t>
+        <w:t xml:space="preserve"> UvKv 8 eQ‡i gybvdv-Avm‡j </w:t>
+      </w:r>
+      <w:r>
+        <w:rPr>
+          <w:rFonts w:ascii="SutonnyMJ" w:eastAsiaTheme="minorEastAsia" w:hAnsi="SutonnyMJ"/>
+          <w:sz w:val="20"/>
+          <w:szCs w:val="20"/>
+        </w:rPr>
+        <w:t>wZb</w:t>
+      </w:r>
+      <w:r>
+        <w:rPr>
+          <w:rFonts w:ascii="SutonnyMJ" w:eastAsiaTheme="minorEastAsia" w:hAnsi="SutonnyMJ"/>
+          <w:sz w:val="20"/>
+          <w:szCs w:val="20"/>
+        </w:rPr>
+        <w:t>¸Y n‡j-</w:t>
       </w:r>
     </w:p>
     <w:p>
@@ -6460,6 +6476,14 @@
           <w:szCs w:val="20"/>
         </w:rPr>
         <w:tab/>
+      </w:r>
+      <w:r>
+        <w:rPr>
+          <w:rFonts w:ascii="ProshnaP" w:hAnsi="ProshnaP"/>
+          <w:sz w:val="20"/>
+          <w:szCs w:val="20"/>
+          <w:highlight w:val="green"/>
+        </w:rPr>
         <w:t>K</w:t>
       </w:r>
       <w:r>
@@ -6589,7 +6613,6 @@
           <w:rFonts w:ascii="ProshnaP" w:hAnsi="ProshnaP"/>
           <w:sz w:val="20"/>
           <w:szCs w:val="20"/>
-          <w:highlight w:val="green"/>
         </w:rPr>
         <w:t>N</w:t>
       </w:r>
